--- a/day190402 Angular.docx
+++ b/day190402 Angular.docx
@@ -10349,274 +10349,313 @@
           <w:lang w:val="en-US" w:eastAsia="zh-CN"/>
         </w:rPr>
       </w:pPr>
+      <w:r>
+        <w:rPr>
+          <w:rFonts w:hint="eastAsia"/>
+          <w:lang w:val="en-US" w:eastAsia="zh-CN"/>
+        </w:rPr>
+        <w:t>四、Ionic （UI组件库）</w:t>
+      </w:r>
+    </w:p>
+    <w:p>
+      <w:pPr>
+        <w:rPr>
+          <w:rFonts w:hint="eastAsia"/>
+          <w:lang w:val="en-US" w:eastAsia="zh-CN"/>
+        </w:rPr>
+      </w:pPr>
+      <w:r>
+        <w:rPr>
+          <w:rFonts w:hint="eastAsia"/>
+          <w:lang w:val="en-US" w:eastAsia="zh-CN"/>
+        </w:rPr>
+        <w:t xml:space="preserve">  npm i ionic@3.20.0</w:t>
+      </w:r>
+    </w:p>
+    <w:p>
+      <w:pPr>
+        <w:rPr>
+          <w:rFonts w:hint="eastAsia"/>
+          <w:lang w:val="en-US" w:eastAsia="zh-CN"/>
+        </w:rPr>
+      </w:pPr>
+    </w:p>
+    <w:p>
+      <w:pPr>
+        <w:rPr>
+          <w:rFonts w:hint="eastAsia"/>
+          <w:lang w:val="en-US" w:eastAsia="zh-CN"/>
+        </w:rPr>
+      </w:pPr>
+      <w:r>
+        <w:rPr>
+          <w:rFonts w:hint="eastAsia"/>
+          <w:lang w:val="en-US" w:eastAsia="zh-CN"/>
+        </w:rPr>
+        <w:t xml:space="preserve">  移动端的3种常见开发形式：</w:t>
+      </w:r>
+    </w:p>
+    <w:p>
+      <w:pPr>
+        <w:rPr>
+          <w:rFonts w:hint="eastAsia"/>
+          <w:lang w:val="en-US" w:eastAsia="zh-CN"/>
+        </w:rPr>
+      </w:pPr>
+      <w:r>
+        <w:rPr>
+          <w:rFonts w:hint="eastAsia"/>
+          <w:lang w:val="en-US" w:eastAsia="zh-CN"/>
+        </w:rPr>
+        <w:t xml:space="preserve">   WebApp/NativeApp/HybridApp</w:t>
+      </w:r>
+    </w:p>
+    <w:p>
+      <w:pPr>
+        <w:rPr>
+          <w:rFonts w:hint="eastAsia"/>
+          <w:lang w:val="en-US" w:eastAsia="zh-CN"/>
+        </w:rPr>
+      </w:pPr>
+    </w:p>
+    <w:p>
+      <w:pPr>
+        <w:rPr>
+          <w:rFonts w:hint="eastAsia"/>
+          <w:lang w:val="en-US" w:eastAsia="zh-CN"/>
+        </w:rPr>
+      </w:pPr>
+      <w:r>
+        <w:rPr>
+          <w:rFonts w:hint="eastAsia"/>
+          <w:lang w:val="en-US" w:eastAsia="zh-CN"/>
+        </w:rPr>
+        <w:t xml:space="preserve">   WebApp：使用前端技术来实现的 运行在浏览器上的移动端的网页！！ (m.jd.com 跨平台)</w:t>
+      </w:r>
+    </w:p>
+    <w:p>
+      <w:pPr>
+        <w:rPr>
+          <w:rFonts w:hint="eastAsia"/>
+          <w:lang w:val="en-US" w:eastAsia="zh-CN"/>
+        </w:rPr>
+      </w:pPr>
+    </w:p>
+    <w:p>
+      <w:pPr>
+        <w:rPr>
+          <w:rFonts w:hint="eastAsia"/>
+          <w:lang w:val="en-US" w:eastAsia="zh-CN"/>
+        </w:rPr>
+      </w:pPr>
+      <w:r>
+        <w:rPr>
+          <w:rFonts w:hint="eastAsia"/>
+          <w:lang w:val="en-US" w:eastAsia="zh-CN"/>
+        </w:rPr>
+        <w:t xml:space="preserve">   NativeApp:使用java/kotlin/swift/oc来调用由apple或者google所提供的开发包来完成可以运行在手机操作系统的应用 （原生应用开发-比如Android/iOS 高性能）</w:t>
+      </w:r>
+    </w:p>
+    <w:p>
+      <w:pPr>
+        <w:rPr>
+          <w:rFonts w:hint="eastAsia"/>
+          <w:lang w:val="en-US" w:eastAsia="zh-CN"/>
+        </w:rPr>
+      </w:pPr>
+    </w:p>
+    <w:p>
+      <w:pPr>
+        <w:rPr>
+          <w:rFonts w:hint="eastAsia"/>
+          <w:lang w:val="en-US" w:eastAsia="zh-CN"/>
+        </w:rPr>
+      </w:pPr>
+      <w:r>
+        <w:rPr>
+          <w:rFonts w:hint="eastAsia"/>
+          <w:lang w:val="en-US" w:eastAsia="zh-CN"/>
+        </w:rPr>
+        <w:t xml:space="preserve">   HybridApp:使用前端技术和原生开发技术进行混合编程，最终生成的在手机操作系统运行的app</w:t>
+      </w:r>
+    </w:p>
+    <w:p>
+      <w:pPr>
+        <w:rPr>
+          <w:rFonts w:hint="eastAsia"/>
+          <w:lang w:val="en-US" w:eastAsia="zh-CN"/>
+        </w:rPr>
+      </w:pPr>
+      <w:r>
+        <w:rPr>
+          <w:rFonts w:hint="eastAsia"/>
+          <w:lang w:val="en-US" w:eastAsia="zh-CN"/>
+        </w:rPr>
+        <w:t xml:space="preserve">  </w:t>
+      </w:r>
+    </w:p>
+    <w:p>
+      <w:pPr>
+        <w:rPr>
+          <w:rFonts w:hint="eastAsia"/>
+          <w:lang w:val="en-US" w:eastAsia="zh-CN"/>
+        </w:rPr>
+      </w:pPr>
+      <w:r>
+        <w:rPr>
+          <w:rFonts w:hint="eastAsia"/>
+          <w:lang w:val="en-US" w:eastAsia="zh-CN"/>
+        </w:rPr>
+        <w:t xml:space="preserve">  cli: command line inerface</w:t>
+      </w:r>
+    </w:p>
+    <w:p>
+      <w:pPr>
+        <w:rPr>
+          <w:rFonts w:hint="eastAsia"/>
+          <w:lang w:val="en-US" w:eastAsia="zh-CN"/>
+        </w:rPr>
+      </w:pPr>
+      <w:r>
+        <w:rPr>
+          <w:rFonts w:hint="eastAsia"/>
+          <w:lang w:val="en-US" w:eastAsia="zh-CN"/>
+        </w:rPr>
+        <w:t xml:space="preserve">  gui: graphical user interface</w:t>
+      </w:r>
+    </w:p>
+    <w:p>
+      <w:pPr>
+        <w:rPr>
+          <w:rFonts w:hint="eastAsia"/>
+          <w:lang w:val="en-US" w:eastAsia="zh-CN"/>
+        </w:rPr>
+      </w:pPr>
+    </w:p>
+    <w:p>
+      <w:pPr>
+        <w:pStyle w:val="3"/>
+        <w:rPr>
+          <w:rFonts w:hint="eastAsia"/>
+          <w:lang w:val="en-US" w:eastAsia="zh-CN"/>
+        </w:rPr>
+      </w:pPr>
+      <w:r>
+        <w:rPr>
+          <w:rFonts w:hint="eastAsia"/>
+          <w:lang w:val="en-US" w:eastAsia="zh-CN"/>
+        </w:rPr>
+        <w:t>1、概述</w:t>
+      </w:r>
+    </w:p>
+    <w:p>
+      <w:pPr>
+        <w:rPr>
+          <w:rFonts w:hint="eastAsia"/>
+          <w:lang w:val="en-US" w:eastAsia="zh-CN"/>
+        </w:rPr>
+      </w:pPr>
+      <w:r>
+        <w:rPr>
+          <w:rFonts w:hint="eastAsia"/>
+          <w:lang w:val="en-US" w:eastAsia="zh-CN"/>
+        </w:rPr>
+        <w:t xml:space="preserve">   what?</w:t>
+      </w:r>
+    </w:p>
+    <w:p>
+      <w:pPr>
+        <w:rPr>
+          <w:rFonts w:hint="eastAsia"/>
+          <w:lang w:val="en-US" w:eastAsia="zh-CN"/>
+        </w:rPr>
+      </w:pPr>
+      <w:r>
+        <w:rPr>
+          <w:rFonts w:hint="eastAsia"/>
+          <w:lang w:val="en-US" w:eastAsia="zh-CN"/>
+        </w:rPr>
+        <w:t xml:space="preserve">    Ionic是一个移动端的ui组件库，主要是给</w:t>
+      </w:r>
+      <w:r>
+        <w:rPr>
+          <w:rFonts w:hint="eastAsia"/>
+          <w:color w:val="FF0000"/>
+          <w:lang w:val="en-US" w:eastAsia="zh-CN"/>
+        </w:rPr>
+        <w:t>Angular</w:t>
+      </w:r>
+      <w:r>
+        <w:rPr>
+          <w:rFonts w:hint="eastAsia"/>
+          <w:lang w:val="en-US" w:eastAsia="zh-CN"/>
+        </w:rPr>
+        <w:t>进行使用</w:t>
+      </w:r>
+    </w:p>
+    <w:p>
+      <w:pPr>
+        <w:rPr>
+          <w:rFonts w:hint="eastAsia"/>
+          <w:lang w:val="en-US" w:eastAsia="zh-CN"/>
+        </w:rPr>
+      </w:pPr>
+      <w:r>
+        <w:rPr>
+          <w:rFonts w:hint="eastAsia"/>
+          <w:lang w:val="en-US" w:eastAsia="zh-CN"/>
+        </w:rPr>
+        <w:t xml:space="preserve">   </w:t>
+      </w:r>
+    </w:p>
+    <w:p>
+      <w:pPr>
+        <w:rPr>
+          <w:rFonts w:hint="eastAsia"/>
+          <w:color w:val="FF0000"/>
+          <w:lang w:val="en-US" w:eastAsia="zh-CN"/>
+        </w:rPr>
+      </w:pPr>
+      <w:r>
+        <w:rPr>
+          <w:rFonts w:hint="eastAsia"/>
+          <w:lang w:val="en-US" w:eastAsia="zh-CN"/>
+        </w:rPr>
+        <w:t xml:space="preserve">    Ionic = </w:t>
+      </w:r>
+      <w:r>
+        <w:rPr>
+          <w:rFonts w:hint="eastAsia"/>
+          <w:color w:val="FF0000"/>
+          <w:lang w:val="en-US" w:eastAsia="zh-CN"/>
+        </w:rPr>
+        <w:t>angular+ IonicModule</w:t>
+      </w:r>
+      <w:r>
+        <w:rPr>
+          <w:rFonts w:hint="eastAsia"/>
+          <w:lang w:val="en-US" w:eastAsia="zh-CN"/>
+        </w:rPr>
+        <w:t>(集成了很多的好看的ui组件)</w:t>
+      </w:r>
+      <w:r>
+        <w:rPr>
+          <w:rFonts w:hint="eastAsia"/>
+          <w:color w:val="FF0000"/>
+          <w:lang w:val="en-US" w:eastAsia="zh-CN"/>
+        </w:rPr>
+        <w:t>+ionIcons + cordova</w:t>
+      </w:r>
+    </w:p>
+    <w:p>
+      <w:pPr>
+        <w:rPr>
+          <w:rFonts w:hint="eastAsia"/>
+          <w:lang w:val="en-US" w:eastAsia="zh-CN"/>
+        </w:rPr>
+      </w:pPr>
       <w:bookmarkStart w:id="0" w:name="_GoBack"/>
       <w:bookmarkEnd w:id="0"/>
-      <w:r>
-        <w:rPr>
-          <w:rFonts w:hint="eastAsia"/>
-          <w:lang w:val="en-US" w:eastAsia="zh-CN"/>
-        </w:rPr>
-        <w:t>四、Ionic （UI组件库）</w:t>
-      </w:r>
-    </w:p>
-    <w:p>
-      <w:pPr>
-        <w:rPr>
-          <w:rFonts w:hint="eastAsia"/>
-          <w:lang w:val="en-US" w:eastAsia="zh-CN"/>
-        </w:rPr>
-      </w:pPr>
-      <w:r>
-        <w:rPr>
-          <w:rFonts w:hint="eastAsia"/>
-          <w:lang w:val="en-US" w:eastAsia="zh-CN"/>
-        </w:rPr>
-        <w:t xml:space="preserve">  npm i ionic@3.20.0</w:t>
-      </w:r>
-    </w:p>
-    <w:p>
-      <w:pPr>
-        <w:rPr>
-          <w:rFonts w:hint="eastAsia"/>
-          <w:lang w:val="en-US" w:eastAsia="zh-CN"/>
-        </w:rPr>
-      </w:pPr>
-    </w:p>
-    <w:p>
-      <w:pPr>
-        <w:rPr>
-          <w:rFonts w:hint="eastAsia"/>
-          <w:lang w:val="en-US" w:eastAsia="zh-CN"/>
-        </w:rPr>
-      </w:pPr>
-      <w:r>
-        <w:rPr>
-          <w:rFonts w:hint="eastAsia"/>
-          <w:lang w:val="en-US" w:eastAsia="zh-CN"/>
-        </w:rPr>
-        <w:t xml:space="preserve">  移动端的3种常见开发形式：</w:t>
-      </w:r>
-    </w:p>
-    <w:p>
-      <w:pPr>
-        <w:rPr>
-          <w:rFonts w:hint="eastAsia"/>
-          <w:lang w:val="en-US" w:eastAsia="zh-CN"/>
-        </w:rPr>
-      </w:pPr>
-      <w:r>
-        <w:rPr>
-          <w:rFonts w:hint="eastAsia"/>
-          <w:lang w:val="en-US" w:eastAsia="zh-CN"/>
-        </w:rPr>
-        <w:t xml:space="preserve">   WebApp/NativeApp/HybridApp</w:t>
-      </w:r>
-    </w:p>
-    <w:p>
-      <w:pPr>
-        <w:rPr>
-          <w:rFonts w:hint="eastAsia"/>
-          <w:lang w:val="en-US" w:eastAsia="zh-CN"/>
-        </w:rPr>
-      </w:pPr>
-    </w:p>
-    <w:p>
-      <w:pPr>
-        <w:rPr>
-          <w:rFonts w:hint="eastAsia"/>
-          <w:lang w:val="en-US" w:eastAsia="zh-CN"/>
-        </w:rPr>
-      </w:pPr>
-      <w:r>
-        <w:rPr>
-          <w:rFonts w:hint="eastAsia"/>
-          <w:lang w:val="en-US" w:eastAsia="zh-CN"/>
-        </w:rPr>
-        <w:t xml:space="preserve">   WebApp：使用前端技术来实现的 运行在浏览器上的移动端的网页！！ (m.jd.com 跨平台)</w:t>
-      </w:r>
-    </w:p>
-    <w:p>
-      <w:pPr>
-        <w:rPr>
-          <w:rFonts w:hint="eastAsia"/>
-          <w:lang w:val="en-US" w:eastAsia="zh-CN"/>
-        </w:rPr>
-      </w:pPr>
-    </w:p>
-    <w:p>
-      <w:pPr>
-        <w:rPr>
-          <w:rFonts w:hint="eastAsia"/>
-          <w:lang w:val="en-US" w:eastAsia="zh-CN"/>
-        </w:rPr>
-      </w:pPr>
-      <w:r>
-        <w:rPr>
-          <w:rFonts w:hint="eastAsia"/>
-          <w:lang w:val="en-US" w:eastAsia="zh-CN"/>
-        </w:rPr>
-        <w:t xml:space="preserve">   NativeApp:使用java/kotlin/swift/oc来调用由apple或者google所提供的开发包来完成可以运行在手机操作系统的应用 （原生应用开发-比如Android/iOS 高性能）</w:t>
-      </w:r>
-    </w:p>
-    <w:p>
-      <w:pPr>
-        <w:rPr>
-          <w:rFonts w:hint="eastAsia"/>
-          <w:lang w:val="en-US" w:eastAsia="zh-CN"/>
-        </w:rPr>
-      </w:pPr>
-    </w:p>
-    <w:p>
-      <w:pPr>
-        <w:rPr>
-          <w:rFonts w:hint="eastAsia"/>
-          <w:lang w:val="en-US" w:eastAsia="zh-CN"/>
-        </w:rPr>
-      </w:pPr>
-      <w:r>
-        <w:rPr>
-          <w:rFonts w:hint="eastAsia"/>
-          <w:lang w:val="en-US" w:eastAsia="zh-CN"/>
-        </w:rPr>
-        <w:t xml:space="preserve">   HybridApp:使用前端技术和原生开发技术进行混合编程，最终生成的在手机操作系统运行的app</w:t>
-      </w:r>
-    </w:p>
-    <w:p>
-      <w:pPr>
-        <w:rPr>
-          <w:rFonts w:hint="eastAsia"/>
-          <w:lang w:val="en-US" w:eastAsia="zh-CN"/>
-        </w:rPr>
-      </w:pPr>
-      <w:r>
-        <w:rPr>
-          <w:rFonts w:hint="eastAsia"/>
-          <w:lang w:val="en-US" w:eastAsia="zh-CN"/>
-        </w:rPr>
-        <w:t xml:space="preserve">  </w:t>
-      </w:r>
-    </w:p>
-    <w:p>
-      <w:pPr>
-        <w:rPr>
-          <w:rFonts w:hint="eastAsia"/>
-          <w:lang w:val="en-US" w:eastAsia="zh-CN"/>
-        </w:rPr>
-      </w:pPr>
-      <w:r>
-        <w:rPr>
-          <w:rFonts w:hint="eastAsia"/>
-          <w:lang w:val="en-US" w:eastAsia="zh-CN"/>
-        </w:rPr>
-        <w:t xml:space="preserve">  cli: command line inerface</w:t>
-      </w:r>
-    </w:p>
-    <w:p>
-      <w:pPr>
-        <w:rPr>
-          <w:rFonts w:hint="eastAsia"/>
-          <w:lang w:val="en-US" w:eastAsia="zh-CN"/>
-        </w:rPr>
-      </w:pPr>
-      <w:r>
-        <w:rPr>
-          <w:rFonts w:hint="eastAsia"/>
-          <w:lang w:val="en-US" w:eastAsia="zh-CN"/>
-        </w:rPr>
-        <w:t xml:space="preserve">  gui: graphical user interface</w:t>
-      </w:r>
-    </w:p>
-    <w:p>
-      <w:pPr>
-        <w:rPr>
-          <w:rFonts w:hint="eastAsia"/>
-          <w:lang w:val="en-US" w:eastAsia="zh-CN"/>
-        </w:rPr>
-      </w:pPr>
-    </w:p>
-    <w:p>
-      <w:pPr>
-        <w:pStyle w:val="3"/>
-        <w:rPr>
-          <w:rFonts w:hint="eastAsia"/>
-          <w:lang w:val="en-US" w:eastAsia="zh-CN"/>
-        </w:rPr>
-      </w:pPr>
-      <w:r>
-        <w:rPr>
-          <w:rFonts w:hint="eastAsia"/>
-          <w:lang w:val="en-US" w:eastAsia="zh-CN"/>
-        </w:rPr>
-        <w:t>1、概述</w:t>
-      </w:r>
-    </w:p>
-    <w:p>
-      <w:pPr>
-        <w:rPr>
-          <w:rFonts w:hint="eastAsia"/>
-          <w:lang w:val="en-US" w:eastAsia="zh-CN"/>
-        </w:rPr>
-      </w:pPr>
-      <w:r>
-        <w:rPr>
-          <w:rFonts w:hint="eastAsia"/>
-          <w:lang w:val="en-US" w:eastAsia="zh-CN"/>
-        </w:rPr>
-        <w:t xml:space="preserve">   what?</w:t>
-      </w:r>
-    </w:p>
-    <w:p>
-      <w:pPr>
-        <w:rPr>
-          <w:rFonts w:hint="eastAsia"/>
-          <w:lang w:val="en-US" w:eastAsia="zh-CN"/>
-        </w:rPr>
-      </w:pPr>
-      <w:r>
-        <w:rPr>
-          <w:rFonts w:hint="eastAsia"/>
-          <w:lang w:val="en-US" w:eastAsia="zh-CN"/>
-        </w:rPr>
-        <w:t xml:space="preserve">    Ionic是一个移动端的ui组件库，主要是给Angular进行使用</w:t>
-      </w:r>
-    </w:p>
-    <w:p>
-      <w:pPr>
-        <w:rPr>
-          <w:rFonts w:hint="eastAsia"/>
-          <w:lang w:val="en-US" w:eastAsia="zh-CN"/>
-        </w:rPr>
-      </w:pPr>
-      <w:r>
-        <w:rPr>
-          <w:rFonts w:hint="eastAsia"/>
-          <w:lang w:val="en-US" w:eastAsia="zh-CN"/>
-        </w:rPr>
-        <w:t xml:space="preserve">   </w:t>
-      </w:r>
-    </w:p>
-    <w:p>
-      <w:pPr>
-        <w:rPr>
-          <w:rFonts w:hint="eastAsia"/>
-          <w:lang w:val="en-US" w:eastAsia="zh-CN"/>
-        </w:rPr>
-      </w:pPr>
-      <w:r>
-        <w:rPr>
-          <w:rFonts w:hint="eastAsia"/>
-          <w:lang w:val="en-US" w:eastAsia="zh-CN"/>
-        </w:rPr>
-        <w:t xml:space="preserve">    Ionic = angular+ IonicModule(集成了很多的好看的ui组件)+ionIcons + cordova</w:t>
-      </w:r>
-    </w:p>
-    <w:p>
-      <w:pPr>
-        <w:rPr>
-          <w:rFonts w:hint="eastAsia"/>
-          <w:lang w:val="en-US" w:eastAsia="zh-CN"/>
-        </w:rPr>
-      </w:pPr>
     </w:p>
     <w:p>
       <w:pPr>

--- a/day190402 Angular.docx
+++ b/day190402 Angular.docx
@@ -10102,8 +10102,6 @@
           <w:lang w:val="en-US" w:eastAsia="zh-CN"/>
         </w:rPr>
       </w:pPr>
-      <w:bookmarkStart w:id="1" w:name="_GoBack"/>
-      <w:bookmarkEnd w:id="1"/>
     </w:p>
     <w:p>
       <w:pPr>
@@ -15278,7 +15276,16 @@
           <w:rFonts w:hint="eastAsia"/>
           <w:lang w:val="en-US" w:eastAsia="zh-CN"/>
         </w:rPr>
-        <w:t xml:space="preserve">  buttons:[</w:t>
+        <w:t xml:space="preserve">  butto</w:t>
+      </w:r>
+      <w:bookmarkStart w:id="1" w:name="_GoBack"/>
+      <w:bookmarkEnd w:id="1"/>
+      <w:r>
+        <w:rPr>
+          <w:rFonts w:hint="eastAsia"/>
+          <w:lang w:val="en-US" w:eastAsia="zh-CN"/>
+        </w:rPr>
+        <w:t>ns:[</w:t>
       </w:r>
     </w:p>
     <w:p>
@@ -16649,6 +16656,12 @@
           <w:lang w:val="en-US" w:eastAsia="zh-CN"/>
         </w:rPr>
         <w:tab/>
+      </w:r>
+      <w:r>
+        <w:rPr>
+          <w:rFonts w:hint="eastAsia"/>
+          <w:lang w:val="en-US" w:eastAsia="zh-CN"/>
+        </w:rPr>
         <w:t xml:space="preserve">  &lt;ion-input&gt;&lt;/ion-input&gt;</w:t>
       </w:r>
     </w:p>
@@ -16679,6 +16692,12 @@
           <w:lang w:val="en-US" w:eastAsia="zh-CN"/>
         </w:rPr>
         <w:tab/>
+      </w:r>
+      <w:r>
+        <w:rPr>
+          <w:rFonts w:hint="eastAsia"/>
+          <w:lang w:val="en-US" w:eastAsia="zh-CN"/>
+        </w:rPr>
         <w:t xml:space="preserve">  &lt;ion-range&gt;&lt;/ion-range&gt; </w:t>
       </w:r>
     </w:p>
@@ -17946,6 +17965,118 @@
           <w:lang w:val="en-US" w:eastAsia="zh-CN"/>
         </w:rPr>
       </w:pPr>
+      <w:r>
+        <w:rPr>
+          <w:rFonts w:hint="eastAsia"/>
+          <w:lang w:val="en-US" w:eastAsia="zh-CN"/>
+        </w:rPr>
+        <w:t xml:space="preserve">    项目目标：</w:t>
+      </w:r>
+    </w:p>
+    <w:p>
+      <w:pPr>
+        <w:rPr>
+          <w:rFonts w:hint="eastAsia"/>
+          <w:lang w:val="en-US" w:eastAsia="zh-CN"/>
+        </w:rPr>
+      </w:pPr>
+      <w:r>
+        <w:rPr>
+          <w:rFonts w:hint="eastAsia"/>
+          <w:lang w:val="en-US" w:eastAsia="zh-CN"/>
+        </w:rPr>
+        <w:t xml:space="preserve">     ①熟练使用ng基础语法</w:t>
+      </w:r>
+    </w:p>
+    <w:p>
+      <w:pPr>
+        <w:rPr>
+          <w:rFonts w:hint="eastAsia"/>
+          <w:lang w:val="en-US" w:eastAsia="zh-CN"/>
+        </w:rPr>
+      </w:pPr>
+      <w:r>
+        <w:rPr>
+          <w:rFonts w:hint="eastAsia"/>
+          <w:lang w:val="en-US" w:eastAsia="zh-CN"/>
+        </w:rPr>
+        <w:t xml:space="preserve">      {{}} *ngFor *ngIf ....</w:t>
+      </w:r>
+    </w:p>
+    <w:p>
+      <w:pPr>
+        <w:rPr>
+          <w:rFonts w:hint="eastAsia"/>
+          <w:lang w:val="en-US" w:eastAsia="zh-CN"/>
+        </w:rPr>
+      </w:pPr>
+      <w:r>
+        <w:rPr>
+          <w:rFonts w:hint="eastAsia"/>
+          <w:lang w:val="en-US" w:eastAsia="zh-CN"/>
+        </w:rPr>
+        <w:t xml:space="preserve">     ②熟练使用ionic中各种组件</w:t>
+      </w:r>
+    </w:p>
+    <w:p>
+      <w:pPr>
+        <w:rPr>
+          <w:rFonts w:hint="eastAsia"/>
+          <w:lang w:val="en-US" w:eastAsia="zh-CN"/>
+        </w:rPr>
+      </w:pPr>
+      <w:r>
+        <w:rPr>
+          <w:rFonts w:hint="eastAsia"/>
+          <w:lang w:val="en-US" w:eastAsia="zh-CN"/>
+        </w:rPr>
+        <w:t xml:space="preserve">      ionSlides ionCard ....</w:t>
+      </w:r>
+    </w:p>
+    <w:p>
+      <w:pPr>
+        <w:rPr>
+          <w:rFonts w:hint="eastAsia"/>
+          <w:lang w:val="en-US" w:eastAsia="zh-CN"/>
+        </w:rPr>
+      </w:pPr>
+      <w:r>
+        <w:rPr>
+          <w:rFonts w:hint="eastAsia"/>
+          <w:lang w:val="en-US" w:eastAsia="zh-CN"/>
+        </w:rPr>
+        <w:t xml:space="preserve">     ③掌握ionic导航系统</w:t>
+      </w:r>
+    </w:p>
+    <w:p>
+      <w:pPr>
+        <w:rPr>
+          <w:rFonts w:hint="eastAsia"/>
+          <w:lang w:val="en-US" w:eastAsia="zh-CN"/>
+        </w:rPr>
+      </w:pPr>
+      <w:r>
+        <w:rPr>
+          <w:rFonts w:hint="eastAsia"/>
+          <w:lang w:val="en-US" w:eastAsia="zh-CN"/>
+        </w:rPr>
+        <w:t xml:space="preserve">     ④掌握ng中网络通信的处理</w:t>
+      </w:r>
+    </w:p>
+    <w:p>
+      <w:pPr>
+        <w:rPr>
+          <w:rFonts w:hint="eastAsia"/>
+          <w:lang w:val="en-US" w:eastAsia="zh-CN"/>
+        </w:rPr>
+      </w:pPr>
+      <w:r>
+        <w:rPr>
+          <w:rFonts w:hint="eastAsia"/>
+          <w:lang w:val="en-US" w:eastAsia="zh-CN"/>
+        </w:rPr>
+        <w:t xml:space="preserve">       HttpClient HttpClientModule</w:t>
+      </w:r>
     </w:p>
     <w:p>
       <w:pPr>
